--- a/part2/part2.docx
+++ b/part2/part2.docx
@@ -168,7 +168,7 @@
     </w:p>
     <w:p>
       <w:pPr>
-        <w:pStyle w:val="ListParagraph"/>
+        <w:pStyle w:val="a3"/>
         <w:numPr>
           <w:ilvl w:val="0"/>
           <w:numId w:val="1"/>
@@ -202,7 +202,7 @@
     </w:p>
     <w:p>
       <w:pPr>
-        <w:pStyle w:val="ListParagraph"/>
+        <w:pStyle w:val="a3"/>
         <w:rPr>
           <w:color w:val="000000" w:themeColor="text1"/>
           <w:sz w:val="24"/>
@@ -215,6 +215,7 @@
           </w14:textOutline>
         </w:rPr>
       </w:pPr>
+      <w:proofErr w:type="spellStart"/>
       <w:r>
         <w:rPr>
           <w:rFonts w:hint="cs"/>
@@ -228,13 +229,12 @@
             <w14:round/>
           </w14:textOutline>
         </w:rPr>
-        <w:t>תז: 204500409</w:t>
-      </w:r>
-    </w:p>
-    <w:p>
-      <w:pPr>
-        <w:pStyle w:val="ListParagraph"/>
-        <w:rPr>
+        <w:t>תז</w:t>
+      </w:r>
+      <w:proofErr w:type="spellEnd"/>
+      <w:r>
+        <w:rPr>
+          <w:rFonts w:hint="cs"/>
           <w:color w:val="000000" w:themeColor="text1"/>
           <w:sz w:val="24"/>
           <w:szCs w:val="24"/>
@@ -245,11 +245,12 @@
             <w14:round/>
           </w14:textOutline>
         </w:rPr>
-      </w:pPr>
-    </w:p>
-    <w:p>
-      <w:pPr>
-        <w:pStyle w:val="ListParagraph"/>
+        <w:t>: 204500409</w:t>
+      </w:r>
+    </w:p>
+    <w:p>
+      <w:pPr>
+        <w:pStyle w:val="a3"/>
         <w:rPr>
           <w:color w:val="000000" w:themeColor="text1"/>
           <w:sz w:val="24"/>
@@ -265,7 +266,7 @@
     </w:p>
     <w:p>
       <w:pPr>
-        <w:pStyle w:val="ListParagraph"/>
+        <w:pStyle w:val="a3"/>
         <w:numPr>
           <w:ilvl w:val="0"/>
           <w:numId w:val="1"/>
@@ -299,7 +300,7 @@
     </w:p>
     <w:p>
       <w:pPr>
-        <w:pStyle w:val="ListParagraph"/>
+        <w:pStyle w:val="a3"/>
         <w:rPr>
           <w:color w:val="000000" w:themeColor="text1"/>
           <w:sz w:val="24"/>
@@ -312,6 +313,7 @@
           </w14:textOutline>
         </w:rPr>
       </w:pPr>
+      <w:proofErr w:type="spellStart"/>
       <w:r>
         <w:rPr>
           <w:rFonts w:hint="cs"/>
@@ -325,13 +327,12 @@
             <w14:round/>
           </w14:textOutline>
         </w:rPr>
-        <w:t>תז: 312215809</w:t>
-      </w:r>
-    </w:p>
-    <w:p>
-      <w:pPr>
-        <w:pStyle w:val="ListParagraph"/>
-        <w:rPr>
+        <w:t>תז</w:t>
+      </w:r>
+      <w:proofErr w:type="spellEnd"/>
+      <w:r>
+        <w:rPr>
+          <w:rFonts w:hint="cs"/>
           <w:color w:val="000000" w:themeColor="text1"/>
           <w:sz w:val="24"/>
           <w:szCs w:val="24"/>
@@ -342,19 +343,17 @@
             <w14:round/>
           </w14:textOutline>
         </w:rPr>
-      </w:pPr>
-    </w:p>
-    <w:p>
-      <w:pPr>
-        <w:pStyle w:val="ListParagraph"/>
-        <w:numPr>
-          <w:ilvl w:val="0"/>
-          <w:numId w:val="1"/>
-        </w:numPr>
+        <w:t>: 312215809</w:t>
+      </w:r>
+    </w:p>
+    <w:p>
+      <w:pPr>
+        <w:pStyle w:val="a3"/>
         <w:rPr>
           <w:color w:val="000000" w:themeColor="text1"/>
           <w:sz w:val="24"/>
           <w:szCs w:val="24"/>
+          <w:rtl/>
           <w14:textOutline w14:w="0" w14:cap="flat" w14:cmpd="sng" w14:algn="ctr">
             <w14:noFill/>
             <w14:prstDash w14:val="solid"/>
@@ -362,26 +361,28 @@
           </w14:textOutline>
         </w:rPr>
       </w:pPr>
-      <w:r>
-        <w:rPr>
-          <w:rFonts w:hint="cs"/>
+    </w:p>
+    <w:p>
+      <w:pPr>
+        <w:pStyle w:val="a3"/>
+        <w:numPr>
+          <w:ilvl w:val="0"/>
+          <w:numId w:val="1"/>
+        </w:numPr>
+        <w:rPr>
           <w:color w:val="000000" w:themeColor="text1"/>
           <w:sz w:val="24"/>
           <w:szCs w:val="24"/>
-          <w:rtl/>
           <w14:textOutline w14:w="0" w14:cap="flat" w14:cmpd="sng" w14:algn="ctr">
             <w14:noFill/>
             <w14:prstDash w14:val="solid"/>
             <w14:round/>
           </w14:textOutline>
         </w:rPr>
-        <w:t>שם: אביב ממן</w:t>
-      </w:r>
-    </w:p>
-    <w:p>
-      <w:pPr>
-        <w:pStyle w:val="ListParagraph"/>
-        <w:rPr>
+      </w:pPr>
+      <w:r>
+        <w:rPr>
+          <w:rFonts w:hint="cs"/>
           <w:color w:val="000000" w:themeColor="text1"/>
           <w:sz w:val="24"/>
           <w:szCs w:val="24"/>
@@ -392,10 +393,13 @@
             <w14:round/>
           </w14:textOutline>
         </w:rPr>
-      </w:pPr>
-      <w:r>
-        <w:rPr>
-          <w:rFonts w:hint="cs"/>
+        <w:t>שם: אביב ממן</w:t>
+      </w:r>
+    </w:p>
+    <w:p>
+      <w:pPr>
+        <w:pStyle w:val="a3"/>
+        <w:rPr>
           <w:color w:val="000000" w:themeColor="text1"/>
           <w:sz w:val="24"/>
           <w:szCs w:val="24"/>
@@ -406,13 +410,11 @@
             <w14:round/>
           </w14:textOutline>
         </w:rPr>
-        <w:t>תז: 205622244</w:t>
-      </w:r>
-    </w:p>
-    <w:p>
-      <w:pPr>
-        <w:pStyle w:val="ListParagraph"/>
-        <w:rPr>
+      </w:pPr>
+      <w:proofErr w:type="spellStart"/>
+      <w:r>
+        <w:rPr>
+          <w:rFonts w:hint="cs"/>
           <w:color w:val="000000" w:themeColor="text1"/>
           <w:sz w:val="24"/>
           <w:szCs w:val="24"/>
@@ -423,12 +425,12 @@
             <w14:round/>
           </w14:textOutline>
         </w:rPr>
-      </w:pPr>
-    </w:p>
-    <w:p>
-      <w:pPr>
-        <w:pStyle w:val="ListParagraph"/>
-        <w:rPr>
+        <w:t>תז</w:t>
+      </w:r>
+      <w:proofErr w:type="spellEnd"/>
+      <w:r>
+        <w:rPr>
+          <w:rFonts w:hint="cs"/>
           <w:color w:val="000000" w:themeColor="text1"/>
           <w:sz w:val="24"/>
           <w:szCs w:val="24"/>
@@ -439,11 +441,44 @@
             <w14:round/>
           </w14:textOutline>
         </w:rPr>
-      </w:pPr>
-    </w:p>
-    <w:p>
-      <w:pPr>
-        <w:pStyle w:val="ListParagraph"/>
+        <w:t>: 205622244</w:t>
+      </w:r>
+    </w:p>
+    <w:p>
+      <w:pPr>
+        <w:pStyle w:val="a3"/>
+        <w:rPr>
+          <w:color w:val="000000" w:themeColor="text1"/>
+          <w:sz w:val="24"/>
+          <w:szCs w:val="24"/>
+          <w:rtl/>
+          <w14:textOutline w14:w="0" w14:cap="flat" w14:cmpd="sng" w14:algn="ctr">
+            <w14:noFill/>
+            <w14:prstDash w14:val="solid"/>
+            <w14:round/>
+          </w14:textOutline>
+        </w:rPr>
+      </w:pPr>
+    </w:p>
+    <w:p>
+      <w:pPr>
+        <w:pStyle w:val="a3"/>
+        <w:rPr>
+          <w:color w:val="000000" w:themeColor="text1"/>
+          <w:sz w:val="24"/>
+          <w:szCs w:val="24"/>
+          <w:rtl/>
+          <w14:textOutline w14:w="0" w14:cap="flat" w14:cmpd="sng" w14:algn="ctr">
+            <w14:noFill/>
+            <w14:prstDash w14:val="solid"/>
+            <w14:round/>
+          </w14:textOutline>
+        </w:rPr>
+      </w:pPr>
+    </w:p>
+    <w:p>
+      <w:pPr>
+        <w:pStyle w:val="a3"/>
         <w:rPr>
           <w:color w:val="000000" w:themeColor="text1"/>
           <w:sz w:val="24"/>
@@ -538,6 +573,7 @@
         </w:rPr>
         <w:t xml:space="preserve">בתוכנית שלנו אנו משתמשים ב- </w:t>
       </w:r>
+      <w:proofErr w:type="spellStart"/>
       <w:r>
         <w:rPr>
           <w:color w:val="000000" w:themeColor="text1"/>
@@ -551,6 +587,7 @@
         </w:rPr>
         <w:t>makefile</w:t>
       </w:r>
+      <w:proofErr w:type="spellEnd"/>
       <w:r>
         <w:rPr>
           <w:rFonts w:hint="cs"/>
@@ -597,7 +634,7 @@
     </w:p>
     <w:p>
       <w:pPr>
-        <w:pStyle w:val="ListParagraph"/>
+        <w:pStyle w:val="a3"/>
         <w:numPr>
           <w:ilvl w:val="0"/>
           <w:numId w:val="3"/>
@@ -759,24 +796,21 @@
           <w:rtl/>
         </w:rPr>
       </w:pPr>
-      <w:r>
-        <w:rPr>
-          <w:rFonts w:hint="cs"/>
+      <w:bookmarkStart w:id="0" w:name="_GoBack"/>
+      <w:r>
+        <w:rPr>
+          <w:rFonts w:ascii="Arial" w:hAnsi="Arial" w:cs="Arial"/>
           <w:noProof/>
-          <w:color w:val="000000" w:themeColor="text1"/>
-          <w:sz w:val="24"/>
-          <w:szCs w:val="24"/>
-          <w14:textOutline w14:w="0" w14:cap="flat" w14:cmpd="sng" w14:algn="ctr">
-            <w14:noFill/>
-            <w14:prstDash w14:val="solid"/>
-            <w14:round/>
-          </w14:textOutline>
+          <w:sz w:val="24"/>
+          <w:szCs w:val="24"/>
+          <w:rtl/>
+          <w:lang w:val="he-IL"/>
         </w:rPr>
         <w:drawing>
-          <wp:inline distT="0" distB="0" distL="0" distR="0" wp14:anchorId="7D3AE380" wp14:editId="47396226">
-            <wp:extent cx="4143375" cy="4867275"/>
-            <wp:effectExtent l="0" t="0" r="9525" b="9525"/>
-            <wp:docPr id="3" name="Picture 3"/>
+          <wp:inline distT="0" distB="0" distL="0" distR="0" wp14:anchorId="5F461606" wp14:editId="6B4A0D2D">
+            <wp:extent cx="6645910" cy="8788400"/>
+            <wp:effectExtent l="0" t="0" r="2540" b="0"/>
+            <wp:docPr id="7" name="תמונה 7" descr="תמונה שמכילה צילום מסך&#10;&#10;התיאור נוצר באופן אוטומטי"/>
             <wp:cNvGraphicFramePr>
               <a:graphicFrameLocks xmlns:a="http://schemas.openxmlformats.org/drawingml/2006/main" noChangeAspect="1"/>
             </wp:cNvGraphicFramePr>
@@ -784,10 +818,8 @@
               <a:graphicData uri="http://schemas.openxmlformats.org/drawingml/2006/picture">
                 <pic:pic xmlns:pic="http://schemas.openxmlformats.org/drawingml/2006/picture">
                   <pic:nvPicPr>
-                    <pic:cNvPr id="0" name="Picture 3"/>
-                    <pic:cNvPicPr>
-                      <a:picLocks noChangeAspect="1" noChangeArrowheads="1"/>
-                    </pic:cNvPicPr>
+                    <pic:cNvPr id="7" name="ביאור 2020-01-02 210701.png"/>
+                    <pic:cNvPicPr/>
                   </pic:nvPicPr>
                   <pic:blipFill>
                     <a:blip r:embed="rId8">
@@ -797,23 +829,18 @@
                         </a:ext>
                       </a:extLst>
                     </a:blip>
-                    <a:srcRect/>
                     <a:stretch>
                       <a:fillRect/>
                     </a:stretch>
                   </pic:blipFill>
-                  <pic:spPr bwMode="auto">
+                  <pic:spPr>
                     <a:xfrm>
                       <a:off x="0" y="0"/>
-                      <a:ext cx="4143375" cy="4867275"/>
+                      <a:ext cx="6645910" cy="8788400"/>
                     </a:xfrm>
                     <a:prstGeom prst="rect">
                       <a:avLst/>
                     </a:prstGeom>
-                    <a:noFill/>
-                    <a:ln>
-                      <a:noFill/>
-                    </a:ln>
                   </pic:spPr>
                 </pic:pic>
               </a:graphicData>
@@ -821,91 +848,30 @@
           </wp:inline>
         </w:drawing>
       </w:r>
+    </w:p>
+    <w:bookmarkEnd w:id="0"/>
+    <w:p>
+      <w:pPr>
+        <w:rPr>
+          <w:rFonts w:ascii="Arial" w:hAnsi="Arial" w:cs="Arial" w:hint="cs"/>
+          <w:sz w:val="24"/>
+          <w:szCs w:val="24"/>
+          <w:rtl/>
+        </w:rPr>
+      </w:pPr>
       <w:r>
         <w:rPr>
           <w:rFonts w:hint="cs"/>
-          <w:noProof/>
           <w:color w:val="000000" w:themeColor="text1"/>
           <w:sz w:val="24"/>
           <w:szCs w:val="24"/>
+          <w:rtl/>
           <w14:textOutline w14:w="0" w14:cap="flat" w14:cmpd="sng" w14:algn="ctr">
             <w14:noFill/>
             <w14:prstDash w14:val="solid"/>
             <w14:round/>
           </w14:textOutline>
         </w:rPr>
-        <w:drawing>
-          <wp:inline distT="0" distB="0" distL="0" distR="0" wp14:anchorId="22FC9941" wp14:editId="1FC7A9EC">
-            <wp:extent cx="3990975" cy="4572000"/>
-            <wp:effectExtent l="0" t="0" r="9525" b="0"/>
-            <wp:docPr id="2" name="Picture 2"/>
-            <wp:cNvGraphicFramePr>
-              <a:graphicFrameLocks xmlns:a="http://schemas.openxmlformats.org/drawingml/2006/main" noChangeAspect="1"/>
-            </wp:cNvGraphicFramePr>
-            <a:graphic xmlns:a="http://schemas.openxmlformats.org/drawingml/2006/main">
-              <a:graphicData uri="http://schemas.openxmlformats.org/drawingml/2006/picture">
-                <pic:pic xmlns:pic="http://schemas.openxmlformats.org/drawingml/2006/picture">
-                  <pic:nvPicPr>
-                    <pic:cNvPr id="0" name="Picture 2"/>
-                    <pic:cNvPicPr>
-                      <a:picLocks noChangeAspect="1" noChangeArrowheads="1"/>
-                    </pic:cNvPicPr>
-                  </pic:nvPicPr>
-                  <pic:blipFill>
-                    <a:blip r:embed="rId9">
-                      <a:extLst>
-                        <a:ext uri="{28A0092B-C50C-407E-A947-70E740481C1C}">
-                          <a14:useLocalDpi xmlns:a14="http://schemas.microsoft.com/office/drawing/2010/main" val="0"/>
-                        </a:ext>
-                      </a:extLst>
-                    </a:blip>
-                    <a:srcRect/>
-                    <a:stretch>
-                      <a:fillRect/>
-                    </a:stretch>
-                  </pic:blipFill>
-                  <pic:spPr bwMode="auto">
-                    <a:xfrm>
-                      <a:off x="0" y="0"/>
-                      <a:ext cx="3990975" cy="4572000"/>
-                    </a:xfrm>
-                    <a:prstGeom prst="rect">
-                      <a:avLst/>
-                    </a:prstGeom>
-                    <a:noFill/>
-                    <a:ln>
-                      <a:noFill/>
-                    </a:ln>
-                  </pic:spPr>
-                </pic:pic>
-              </a:graphicData>
-            </a:graphic>
-          </wp:inline>
-        </w:drawing>
-      </w:r>
-    </w:p>
-    <w:p>
-      <w:pPr>
-        <w:rPr>
-          <w:rFonts w:ascii="Arial" w:hAnsi="Arial" w:cs="Arial"/>
-          <w:sz w:val="24"/>
-          <w:szCs w:val="24"/>
-          <w:rtl/>
-        </w:rPr>
-      </w:pPr>
-      <w:r>
-        <w:rPr>
-          <w:rFonts w:hint="cs"/>
-          <w:color w:val="000000" w:themeColor="text1"/>
-          <w:sz w:val="24"/>
-          <w:szCs w:val="24"/>
-          <w:rtl/>
-          <w14:textOutline w14:w="0" w14:cap="flat" w14:cmpd="sng" w14:algn="ctr">
-            <w14:noFill/>
-            <w14:prstDash w14:val="solid"/>
-            <w14:round/>
-          </w14:textOutline>
-        </w:rPr>
         <w:lastRenderedPageBreak/>
         <w:t xml:space="preserve">2 )  </w:t>
       </w:r>
@@ -915,15 +881,7 @@
           <w:sz w:val="24"/>
           <w:szCs w:val="24"/>
         </w:rPr>
-        <w:t xml:space="preserve"> </w:t>
-      </w:r>
-      <w:r>
-        <w:rPr>
-          <w:rFonts w:ascii="Arial" w:hAnsi="Arial" w:cs="Arial"/>
-          <w:sz w:val="24"/>
-          <w:szCs w:val="24"/>
-        </w:rPr>
-        <w:t xml:space="preserve">main </w:t>
+        <w:t xml:space="preserve"> main </w:t>
       </w:r>
       <w:r>
         <w:rPr>
@@ -985,7 +943,7 @@
                     </pic:cNvPicPr>
                   </pic:nvPicPr>
                   <pic:blipFill>
-                    <a:blip r:embed="rId10">
+                    <a:blip r:embed="rId9">
                       <a:extLst>
                         <a:ext uri="{28A0092B-C50C-407E-A947-70E740481C1C}">
                           <a14:useLocalDpi xmlns:a14="http://schemas.microsoft.com/office/drawing/2010/main" val="0"/>
@@ -1059,7 +1017,7 @@
                     </pic:cNvPicPr>
                   </pic:nvPicPr>
                   <pic:blipFill>
-                    <a:blip r:embed="rId11">
+                    <a:blip r:embed="rId10">
                       <a:extLst>
                         <a:ext uri="{28A0092B-C50C-407E-A947-70E740481C1C}">
                           <a14:useLocalDpi xmlns:a14="http://schemas.microsoft.com/office/drawing/2010/main" val="0"/>
@@ -1094,7 +1052,7 @@
     <w:p>
       <w:pPr>
         <w:rPr>
-          <w:rFonts w:ascii="Arial" w:hAnsi="Arial" w:cs="Arial" w:hint="cs"/>
+          <w:rFonts w:ascii="Arial" w:hAnsi="Arial" w:cs="Arial"/>
           <w:sz w:val="24"/>
           <w:szCs w:val="24"/>
           <w:rtl/>
@@ -1178,7 +1136,7 @@
                     </pic:cNvPicPr>
                   </pic:nvPicPr>
                   <pic:blipFill>
-                    <a:blip r:embed="rId12">
+                    <a:blip r:embed="rId11">
                       <a:extLst>
                         <a:ext uri="{28A0092B-C50C-407E-A947-70E740481C1C}">
                           <a14:useLocalDpi xmlns:a14="http://schemas.microsoft.com/office/drawing/2010/main" val="0"/>
@@ -1250,72 +1208,6 @@
           <w:rtl/>
         </w:rPr>
       </w:pPr>
-    </w:p>
-    <w:p>
-      <w:pPr>
-        <w:rPr>
-          <w:rFonts w:ascii="Arial" w:hAnsi="Arial" w:cs="Arial" w:hint="cs"/>
-          <w:noProof/>
-          <w:sz w:val="24"/>
-          <w:szCs w:val="24"/>
-          <w:rtl/>
-        </w:rPr>
-      </w:pPr>
-    </w:p>
-    <w:p>
-      <w:pPr>
-        <w:rPr>
-          <w:rFonts w:ascii="Arial" w:hAnsi="Arial" w:cs="Arial"/>
-          <w:noProof/>
-          <w:sz w:val="24"/>
-          <w:szCs w:val="24"/>
-          <w:rtl/>
-        </w:rPr>
-      </w:pPr>
-    </w:p>
-    <w:p>
-      <w:pPr>
-        <w:rPr>
-          <w:rFonts w:ascii="Arial" w:hAnsi="Arial" w:cs="Arial"/>
-          <w:noProof/>
-          <w:sz w:val="24"/>
-          <w:szCs w:val="24"/>
-          <w:rtl/>
-        </w:rPr>
-      </w:pPr>
-    </w:p>
-    <w:p>
-      <w:pPr>
-        <w:rPr>
-          <w:rFonts w:ascii="Arial" w:hAnsi="Arial" w:cs="Arial"/>
-          <w:noProof/>
-          <w:sz w:val="24"/>
-          <w:szCs w:val="24"/>
-          <w:rtl/>
-        </w:rPr>
-      </w:pPr>
-    </w:p>
-    <w:p>
-      <w:pPr>
-        <w:rPr>
-          <w:rFonts w:ascii="Arial" w:hAnsi="Arial" w:cs="Arial"/>
-          <w:noProof/>
-          <w:sz w:val="24"/>
-          <w:szCs w:val="24"/>
-          <w:rtl/>
-        </w:rPr>
-      </w:pPr>
-    </w:p>
-    <w:p>
-      <w:pPr>
-        <w:rPr>
-          <w:rFonts w:ascii="Arial" w:hAnsi="Arial" w:cs="Arial"/>
-          <w:noProof/>
-          <w:sz w:val="24"/>
-          <w:szCs w:val="24"/>
-          <w:rtl/>
-        </w:rPr>
-      </w:pPr>
       <w:r>
         <w:rPr>
           <w:rFonts w:ascii="Arial" w:hAnsi="Arial" w:cs="Arial" w:hint="cs"/>
@@ -1378,7 +1270,7 @@
                     </pic:cNvPicPr>
                   </pic:nvPicPr>
                   <pic:blipFill>
-                    <a:blip r:embed="rId13">
+                    <a:blip r:embed="rId12">
                       <a:extLst>
                         <a:ext uri="{28A0092B-C50C-407E-A947-70E740481C1C}">
                           <a14:useLocalDpi xmlns:a14="http://schemas.microsoft.com/office/drawing/2010/main" val="0"/>
@@ -1430,7 +1322,7 @@
     <w:p>
       <w:pPr>
         <w:rPr>
-          <w:rFonts w:ascii="Arial" w:hAnsi="Arial" w:cs="Arial" w:hint="cs"/>
+          <w:rFonts w:ascii="Arial" w:hAnsi="Arial" w:cs="Arial"/>
           <w:sz w:val="24"/>
           <w:szCs w:val="24"/>
           <w:rtl/>
@@ -1490,7 +1382,7 @@
                     </pic:cNvPicPr>
                   </pic:nvPicPr>
                   <pic:blipFill>
-                    <a:blip r:embed="rId14">
+                    <a:blip r:embed="rId13">
                       <a:extLst>
                         <a:ext uri="{28A0092B-C50C-407E-A947-70E740481C1C}">
                           <a14:useLocalDpi xmlns:a14="http://schemas.microsoft.com/office/drawing/2010/main" val="0"/>
@@ -1525,7 +1417,7 @@
     <w:p>
       <w:pPr>
         <w:rPr>
-          <w:rFonts w:ascii="Arial" w:hAnsi="Arial" w:cs="Arial" w:hint="cs"/>
+          <w:rFonts w:ascii="Arial" w:hAnsi="Arial" w:cs="Arial"/>
           <w:sz w:val="24"/>
           <w:szCs w:val="24"/>
           <w:rtl/>
@@ -1585,7 +1477,7 @@
                     </pic:cNvPicPr>
                   </pic:nvPicPr>
                   <pic:blipFill>
-                    <a:blip r:embed="rId15">
+                    <a:blip r:embed="rId14">
                       <a:extLst>
                         <a:ext uri="{28A0092B-C50C-407E-A947-70E740481C1C}">
                           <a14:useLocalDpi xmlns:a14="http://schemas.microsoft.com/office/drawing/2010/main" val="0"/>
@@ -1630,7 +1522,8 @@
     <w:p>
       <w:pPr>
         <w:rPr>
-          <w:rFonts w:ascii="Arial" w:hAnsi="Arial" w:cs="Arial" w:hint="cs"/>
+          <w:rFonts w:ascii="Arial" w:hAnsi="Arial" w:cs="Arial"/>
+          <w:noProof/>
           <w:sz w:val="24"/>
           <w:szCs w:val="24"/>
           <w:rtl/>
@@ -1685,21 +1578,123 @@
     <w:p>
       <w:pPr>
         <w:rPr>
-          <w:rFonts w:ascii="Arial" w:hAnsi="Arial" w:cs="Arial" w:hint="cs"/>
-          <w:sz w:val="24"/>
-          <w:szCs w:val="24"/>
-          <w:rtl/>
-        </w:rPr>
-      </w:pPr>
-      <w:r>
-        <w:rPr>
-          <w:rFonts w:ascii="Arial" w:hAnsi="Arial" w:cs="Arial"/>
+          <w:rFonts w:ascii="Arial" w:hAnsi="Arial" w:cs="Arial"/>
+          <w:sz w:val="24"/>
+          <w:szCs w:val="24"/>
+        </w:rPr>
+      </w:pPr>
+      <w:r>
+        <w:rPr>
+          <w:rFonts w:ascii="Arial" w:hAnsi="Arial" w:cs="Arial" w:hint="cs"/>
           <w:noProof/>
           <w:sz w:val="24"/>
           <w:szCs w:val="24"/>
         </w:rPr>
+        <w:t xml:space="preserve"> </w:t>
+      </w:r>
+      <w:r>
+        <w:rPr>
+          <w:rFonts w:ascii="Arial" w:hAnsi="Arial" w:cs="Arial" w:hint="cs"/>
+          <w:noProof/>
+          <w:sz w:val="24"/>
+          <w:szCs w:val="24"/>
+        </w:rPr>
         <w:drawing>
-          <wp:inline distT="0" distB="0" distL="0" distR="0" wp14:anchorId="16CC10FE" wp14:editId="23F2832C">
+          <wp:inline distT="0" distB="0" distL="0" distR="0" wp14:anchorId="67D85ECF" wp14:editId="72BA0CD4">
+            <wp:extent cx="4095750" cy="4086225"/>
+            <wp:effectExtent l="0" t="0" r="0" b="9525"/>
+            <wp:docPr id="11" name="Picture 11"/>
+            <wp:cNvGraphicFramePr>
+              <a:graphicFrameLocks xmlns:a="http://schemas.openxmlformats.org/drawingml/2006/main" noChangeAspect="1"/>
+            </wp:cNvGraphicFramePr>
+            <a:graphic xmlns:a="http://schemas.openxmlformats.org/drawingml/2006/main">
+              <a:graphicData uri="http://schemas.openxmlformats.org/drawingml/2006/picture">
+                <pic:pic xmlns:pic="http://schemas.openxmlformats.org/drawingml/2006/picture">
+                  <pic:nvPicPr>
+                    <pic:cNvPr id="0" name="Picture 11"/>
+                    <pic:cNvPicPr>
+                      <a:picLocks noChangeAspect="1" noChangeArrowheads="1"/>
+                    </pic:cNvPicPr>
+                  </pic:nvPicPr>
+                  <pic:blipFill>
+                    <a:blip r:embed="rId15">
+                      <a:extLst>
+                        <a:ext uri="{28A0092B-C50C-407E-A947-70E740481C1C}">
+                          <a14:useLocalDpi xmlns:a14="http://schemas.microsoft.com/office/drawing/2010/main" val="0"/>
+                        </a:ext>
+                      </a:extLst>
+                    </a:blip>
+                    <a:srcRect/>
+                    <a:stretch>
+                      <a:fillRect/>
+                    </a:stretch>
+                  </pic:blipFill>
+                  <pic:spPr bwMode="auto">
+                    <a:xfrm>
+                      <a:off x="0" y="0"/>
+                      <a:ext cx="4095750" cy="4086225"/>
+                    </a:xfrm>
+                    <a:prstGeom prst="rect">
+                      <a:avLst/>
+                    </a:prstGeom>
+                    <a:noFill/>
+                    <a:ln>
+                      <a:noFill/>
+                    </a:ln>
+                  </pic:spPr>
+                </pic:pic>
+              </a:graphicData>
+            </a:graphic>
+          </wp:inline>
+        </w:drawing>
+      </w:r>
+    </w:p>
+    <w:p>
+      <w:pPr>
+        <w:rPr>
+          <w:rFonts w:ascii="Arial" w:hAnsi="Arial" w:cs="Arial"/>
+          <w:sz w:val="24"/>
+          <w:szCs w:val="24"/>
+        </w:rPr>
+      </w:pPr>
+      <w:r>
+        <w:rPr>
+          <w:rFonts w:ascii="Arial" w:hAnsi="Arial" w:cs="Arial" w:hint="cs"/>
+          <w:sz w:val="24"/>
+          <w:szCs w:val="24"/>
+          <w:rtl/>
+        </w:rPr>
+        <w:lastRenderedPageBreak/>
+        <w:t xml:space="preserve">8 ) </w:t>
+      </w:r>
+      <w:r>
+        <w:rPr>
+          <w:rFonts w:ascii="Arial" w:hAnsi="Arial" w:cs="Arial"/>
+          <w:sz w:val="24"/>
+          <w:szCs w:val="24"/>
+          <w:rtl/>
+        </w:rPr>
+        <w:t>טיפוסים של הארגומנטים בקריאה לפונקציה תואמים לטיפוסים בהגדרת הפונקציה</w:t>
+      </w:r>
+    </w:p>
+    <w:p>
+      <w:pPr>
+        <w:rPr>
+          <w:rFonts w:ascii="Arial" w:hAnsi="Arial" w:cs="Arial"/>
+          <w:sz w:val="24"/>
+          <w:szCs w:val="24"/>
+          <w:rtl/>
+        </w:rPr>
+      </w:pPr>
+      <w:r>
+        <w:rPr>
+          <w:rFonts w:ascii="Arial" w:hAnsi="Arial" w:cs="Arial"/>
+          <w:noProof/>
+          <w:sz w:val="24"/>
+          <w:szCs w:val="24"/>
+        </w:rPr>
+        <w:drawing>
+          <wp:inline distT="0" distB="0" distL="0" distR="0" wp14:anchorId="24583586" wp14:editId="670A161E">
             <wp:extent cx="4029075" cy="4095750"/>
             <wp:effectExtent l="0" t="0" r="9525" b="0"/>
             <wp:docPr id="12" name="Picture 12"/>
@@ -1751,100 +1746,6 @@
     <w:p>
       <w:pPr>
         <w:rPr>
-          <w:rFonts w:ascii="Arial" w:hAnsi="Arial" w:cs="Arial" w:hint="cs"/>
-          <w:sz w:val="24"/>
-          <w:szCs w:val="24"/>
-        </w:rPr>
-      </w:pPr>
-      <w:r>
-        <w:rPr>
-          <w:rFonts w:ascii="Arial" w:hAnsi="Arial" w:cs="Arial" w:hint="cs"/>
-          <w:sz w:val="24"/>
-          <w:szCs w:val="24"/>
-          <w:rtl/>
-        </w:rPr>
-        <w:lastRenderedPageBreak/>
-        <w:t xml:space="preserve">8 ) </w:t>
-      </w:r>
-      <w:r>
-        <w:rPr>
-          <w:rFonts w:ascii="Arial" w:hAnsi="Arial" w:cs="Arial"/>
-          <w:sz w:val="24"/>
-          <w:szCs w:val="24"/>
-          <w:rtl/>
-        </w:rPr>
-        <w:t>טיפוסים של הארגומנטים בקריאה לפונקציה תואמים לטיפוסים בהגדרת הפונקציה</w:t>
-      </w:r>
-    </w:p>
-    <w:p>
-      <w:pPr>
-        <w:rPr>
-          <w:rFonts w:ascii="Arial" w:hAnsi="Arial" w:cs="Arial"/>
-          <w:sz w:val="24"/>
-          <w:szCs w:val="24"/>
-          <w:rtl/>
-        </w:rPr>
-      </w:pPr>
-      <w:r>
-        <w:rPr>
-          <w:rFonts w:ascii="Arial" w:hAnsi="Arial" w:cs="Arial" w:hint="cs"/>
-          <w:noProof/>
-          <w:sz w:val="24"/>
-          <w:szCs w:val="24"/>
-        </w:rPr>
-        <w:drawing>
-          <wp:inline distT="0" distB="0" distL="0" distR="0" wp14:anchorId="7F430538" wp14:editId="711D64C7">
-            <wp:extent cx="4095750" cy="4086225"/>
-            <wp:effectExtent l="0" t="0" r="0" b="9525"/>
-            <wp:docPr id="11" name="Picture 11"/>
-            <wp:cNvGraphicFramePr>
-              <a:graphicFrameLocks xmlns:a="http://schemas.openxmlformats.org/drawingml/2006/main" noChangeAspect="1"/>
-            </wp:cNvGraphicFramePr>
-            <a:graphic xmlns:a="http://schemas.openxmlformats.org/drawingml/2006/main">
-              <a:graphicData uri="http://schemas.openxmlformats.org/drawingml/2006/picture">
-                <pic:pic xmlns:pic="http://schemas.openxmlformats.org/drawingml/2006/picture">
-                  <pic:nvPicPr>
-                    <pic:cNvPr id="0" name="Picture 11"/>
-                    <pic:cNvPicPr>
-                      <a:picLocks noChangeAspect="1" noChangeArrowheads="1"/>
-                    </pic:cNvPicPr>
-                  </pic:nvPicPr>
-                  <pic:blipFill>
-                    <a:blip r:embed="rId17">
-                      <a:extLst>
-                        <a:ext uri="{28A0092B-C50C-407E-A947-70E740481C1C}">
-                          <a14:useLocalDpi xmlns:a14="http://schemas.microsoft.com/office/drawing/2010/main" val="0"/>
-                        </a:ext>
-                      </a:extLst>
-                    </a:blip>
-                    <a:srcRect/>
-                    <a:stretch>
-                      <a:fillRect/>
-                    </a:stretch>
-                  </pic:blipFill>
-                  <pic:spPr bwMode="auto">
-                    <a:xfrm>
-                      <a:off x="0" y="0"/>
-                      <a:ext cx="4095750" cy="4086225"/>
-                    </a:xfrm>
-                    <a:prstGeom prst="rect">
-                      <a:avLst/>
-                    </a:prstGeom>
-                    <a:noFill/>
-                    <a:ln>
-                      <a:noFill/>
-                    </a:ln>
-                  </pic:spPr>
-                </pic:pic>
-              </a:graphicData>
-            </a:graphic>
-          </wp:inline>
-        </w:drawing>
-      </w:r>
-    </w:p>
-    <w:p>
-      <w:pPr>
-        <w:rPr>
           <w:rFonts w:ascii="Arial" w:hAnsi="Arial" w:cs="Arial"/>
           <w:sz w:val="24"/>
           <w:szCs w:val="24"/>
@@ -1950,7 +1851,7 @@
                     </pic:cNvPicPr>
                   </pic:nvPicPr>
                   <pic:blipFill>
-                    <a:blip r:embed="rId18">
+                    <a:blip r:embed="rId17">
                       <a:extLst>
                         <a:ext uri="{28A0092B-C50C-407E-A947-70E740481C1C}">
                           <a14:useLocalDpi xmlns:a14="http://schemas.microsoft.com/office/drawing/2010/main" val="0"/>
@@ -2018,7 +1919,7 @@
                     </pic:cNvPicPr>
                   </pic:nvPicPr>
                   <pic:blipFill>
-                    <a:blip r:embed="rId19">
+                    <a:blip r:embed="rId18">
                       <a:extLst>
                         <a:ext uri="{28A0092B-C50C-407E-A947-70E740481C1C}">
                           <a14:useLocalDpi xmlns:a14="http://schemas.microsoft.com/office/drawing/2010/main" val="0"/>
@@ -2074,7 +1975,7 @@
                     </pic:cNvPicPr>
                   </pic:nvPicPr>
                   <pic:blipFill>
-                    <a:blip r:embed="rId20">
+                    <a:blip r:embed="rId19">
                       <a:extLst>
                         <a:ext uri="{28A0092B-C50C-407E-A947-70E740481C1C}">
                           <a14:useLocalDpi xmlns:a14="http://schemas.microsoft.com/office/drawing/2010/main" val="0"/>
@@ -2140,7 +2041,7 @@
                     </pic:cNvPicPr>
                   </pic:nvPicPr>
                   <pic:blipFill>
-                    <a:blip r:embed="rId21">
+                    <a:blip r:embed="rId20">
                       <a:extLst>
                         <a:ext uri="{28A0092B-C50C-407E-A947-70E740481C1C}">
                           <a14:useLocalDpi xmlns:a14="http://schemas.microsoft.com/office/drawing/2010/main" val="0"/>
@@ -2175,7 +2076,7 @@
     <w:p>
       <w:pPr>
         <w:rPr>
-          <w:rFonts w:ascii="Arial" w:hAnsi="Arial" w:cs="Arial" w:hint="cs"/>
+          <w:rFonts w:ascii="Arial" w:hAnsi="Arial" w:cs="Arial"/>
           <w:sz w:val="24"/>
           <w:szCs w:val="24"/>
           <w:rtl/>
@@ -2234,7 +2135,7 @@
                     </pic:cNvPicPr>
                   </pic:nvPicPr>
                   <pic:blipFill>
-                    <a:blip r:embed="rId22">
+                    <a:blip r:embed="rId21">
                       <a:extLst>
                         <a:ext uri="{28A0092B-C50C-407E-A947-70E740481C1C}">
                           <a14:useLocalDpi xmlns:a14="http://schemas.microsoft.com/office/drawing/2010/main" val="0"/>
@@ -2269,7 +2170,7 @@
     <w:p>
       <w:pPr>
         <w:rPr>
-          <w:rFonts w:ascii="Arial" w:hAnsi="Arial" w:cs="Arial" w:hint="cs"/>
+          <w:rFonts w:ascii="Arial" w:hAnsi="Arial" w:cs="Arial"/>
           <w:sz w:val="24"/>
           <w:szCs w:val="24"/>
           <w:rtl/>
@@ -2403,7 +2304,7 @@
                     </pic:cNvPicPr>
                   </pic:nvPicPr>
                   <pic:blipFill>
-                    <a:blip r:embed="rId23">
+                    <a:blip r:embed="rId22">
                       <a:extLst>
                         <a:ext uri="{28A0092B-C50C-407E-A947-70E740481C1C}">
                           <a14:useLocalDpi xmlns:a14="http://schemas.microsoft.com/office/drawing/2010/main" val="0"/>
@@ -2469,7 +2370,7 @@
                     </pic:cNvPicPr>
                   </pic:nvPicPr>
                   <pic:blipFill>
-                    <a:blip r:embed="rId24">
+                    <a:blip r:embed="rId23">
                       <a:extLst>
                         <a:ext uri="{28A0092B-C50C-407E-A947-70E740481C1C}">
                           <a14:useLocalDpi xmlns:a14="http://schemas.microsoft.com/office/drawing/2010/main" val="0"/>
@@ -2614,7 +2515,7 @@
                     </pic:cNvPicPr>
                   </pic:nvPicPr>
                   <pic:blipFill>
-                    <a:blip r:embed="rId25">
+                    <a:blip r:embed="rId24">
                       <a:extLst>
                         <a:ext uri="{28A0092B-C50C-407E-A947-70E740481C1C}">
                           <a14:useLocalDpi xmlns:a14="http://schemas.microsoft.com/office/drawing/2010/main" val="0"/>
@@ -2679,7 +2580,7 @@
                     </pic:cNvPicPr>
                   </pic:nvPicPr>
                   <pic:blipFill>
-                    <a:blip r:embed="rId26">
+                    <a:blip r:embed="rId25">
                       <a:extLst>
                         <a:ext uri="{28A0092B-C50C-407E-A947-70E740481C1C}">
                           <a14:useLocalDpi xmlns:a14="http://schemas.microsoft.com/office/drawing/2010/main" val="0"/>
@@ -2746,7 +2647,7 @@
                     </pic:cNvPicPr>
                   </pic:nvPicPr>
                   <pic:blipFill>
-                    <a:blip r:embed="rId27">
+                    <a:blip r:embed="rId26">
                       <a:extLst>
                         <a:ext uri="{28A0092B-C50C-407E-A947-70E740481C1C}">
                           <a14:useLocalDpi xmlns:a14="http://schemas.microsoft.com/office/drawing/2010/main" val="0"/>
@@ -2896,7 +2797,7 @@
                     </pic:cNvPicPr>
                   </pic:nvPicPr>
                   <pic:blipFill>
-                    <a:blip r:embed="rId28">
+                    <a:blip r:embed="rId27">
                       <a:extLst>
                         <a:ext uri="{28A0092B-C50C-407E-A947-70E740481C1C}">
                           <a14:useLocalDpi xmlns:a14="http://schemas.microsoft.com/office/drawing/2010/main" val="0"/>
@@ -2963,7 +2864,7 @@
                     </pic:cNvPicPr>
                   </pic:nvPicPr>
                   <pic:blipFill>
-                    <a:blip r:embed="rId29">
+                    <a:blip r:embed="rId28">
                       <a:extLst>
                         <a:ext uri="{28A0092B-C50C-407E-A947-70E740481C1C}">
                           <a14:useLocalDpi xmlns:a14="http://schemas.microsoft.com/office/drawing/2010/main" val="0"/>
@@ -3075,7 +2976,7 @@
                     </pic:cNvPicPr>
                   </pic:nvPicPr>
                   <pic:blipFill>
-                    <a:blip r:embed="rId30">
+                    <a:blip r:embed="rId29">
                       <a:extLst>
                         <a:ext uri="{28A0092B-C50C-407E-A947-70E740481C1C}">
                           <a14:useLocalDpi xmlns:a14="http://schemas.microsoft.com/office/drawing/2010/main" val="0"/>
@@ -3351,7 +3252,7 @@
                     </pic:cNvPicPr>
                   </pic:nvPicPr>
                   <pic:blipFill>
-                    <a:blip r:embed="rId31">
+                    <a:blip r:embed="rId30">
                       <a:extLst>
                         <a:ext uri="{28A0092B-C50C-407E-A947-70E740481C1C}">
                           <a14:useLocalDpi xmlns:a14="http://schemas.microsoft.com/office/drawing/2010/main" val="0"/>
@@ -3407,7 +3308,7 @@
                     </pic:cNvPicPr>
                   </pic:nvPicPr>
                   <pic:blipFill>
-                    <a:blip r:embed="rId32">
+                    <a:blip r:embed="rId31">
                       <a:extLst>
                         <a:ext uri="{28A0092B-C50C-407E-A947-70E740481C1C}">
                           <a14:useLocalDpi xmlns:a14="http://schemas.microsoft.com/office/drawing/2010/main" val="0"/>
@@ -3474,7 +3375,7 @@
                     </pic:cNvPicPr>
                   </pic:nvPicPr>
                   <pic:blipFill>
-                    <a:blip r:embed="rId33">
+                    <a:blip r:embed="rId32">
                       <a:extLst>
                         <a:ext uri="{28A0092B-C50C-407E-A947-70E740481C1C}">
                           <a14:useLocalDpi xmlns:a14="http://schemas.microsoft.com/office/drawing/2010/main" val="0"/>
@@ -3539,31 +3440,7 @@
           <w:sz w:val="24"/>
           <w:szCs w:val="24"/>
         </w:rPr>
-        <w:t>(</w:t>
-      </w:r>
-      <w:r>
-        <w:rPr>
-          <w:rFonts w:ascii="Arial" w:hAnsi="Arial" w:cs="Arial"/>
-          <w:sz w:val="24"/>
-          <w:szCs w:val="24"/>
-        </w:rPr>
-        <w:t>expressions</w:t>
-      </w:r>
-      <w:r>
-        <w:rPr>
-          <w:rFonts w:ascii="Arial" w:hAnsi="Arial" w:cs="Arial"/>
-          <w:sz w:val="24"/>
-          <w:szCs w:val="24"/>
-        </w:rPr>
-        <w:t>)</w:t>
-      </w:r>
-      <w:r>
-        <w:rPr>
-          <w:rFonts w:ascii="Arial" w:hAnsi="Arial" w:cs="Arial"/>
-          <w:sz w:val="24"/>
-          <w:szCs w:val="24"/>
-        </w:rPr>
-        <w:t xml:space="preserve">  </w:t>
+        <w:t xml:space="preserve">(expressions)  </w:t>
       </w:r>
       <w:r>
         <w:rPr>
@@ -3656,6 +3533,7 @@
         </w:rPr>
         <w:t xml:space="preserve">, </w:t>
       </w:r>
+      <w:proofErr w:type="gramStart"/>
       <w:r>
         <w:rPr>
           <w:rFonts w:ascii="Arial" w:hAnsi="Arial" w:cs="Arial" w:hint="cs"/>
@@ -3685,6 +3563,7 @@
         </w:rPr>
         <w:t>*</w:t>
       </w:r>
+      <w:proofErr w:type="gramEnd"/>
       <w:r>
         <w:rPr>
           <w:rFonts w:ascii="Arial" w:hAnsi="Arial" w:cs="Arial"/>
@@ -3817,15 +3696,7 @@
           <w:sz w:val="24"/>
           <w:szCs w:val="24"/>
         </w:rPr>
-        <w:t xml:space="preserve"> int</w:t>
-      </w:r>
-      <w:r>
-        <w:rPr>
-          <w:rFonts w:ascii="Arial" w:hAnsi="Arial" w:cs="Arial"/>
-          <w:sz w:val="24"/>
-          <w:szCs w:val="24"/>
-        </w:rPr>
-        <w:t xml:space="preserve"> </w:t>
+        <w:t xml:space="preserve"> int </w:t>
       </w:r>
       <w:r>
         <w:rPr>
@@ -3851,31 +3722,7 @@
           <w:sz w:val="24"/>
           <w:szCs w:val="24"/>
         </w:rPr>
-        <w:t xml:space="preserve"> </w:t>
-      </w:r>
-      <w:r>
-        <w:rPr>
-          <w:rFonts w:ascii="Arial" w:hAnsi="Arial" w:cs="Arial"/>
-          <w:sz w:val="24"/>
-          <w:szCs w:val="24"/>
-        </w:rPr>
-        <w:t xml:space="preserve">     </w:t>
-      </w:r>
-      <w:r>
-        <w:rPr>
-          <w:rFonts w:ascii="Arial" w:hAnsi="Arial" w:cs="Arial"/>
-          <w:sz w:val="24"/>
-          <w:szCs w:val="24"/>
-        </w:rPr>
-        <w:t>re</w:t>
-      </w:r>
-      <w:r>
-        <w:rPr>
-          <w:rFonts w:ascii="Arial" w:hAnsi="Arial" w:cs="Arial"/>
-          <w:sz w:val="24"/>
-          <w:szCs w:val="24"/>
-        </w:rPr>
-        <w:t xml:space="preserve">al </w:t>
+        <w:t xml:space="preserve">      real </w:t>
       </w:r>
     </w:p>
     <w:p>
@@ -3912,7 +3759,7 @@
                     </pic:cNvPicPr>
                   </pic:nvPicPr>
                   <pic:blipFill>
-                    <a:blip r:embed="rId34">
+                    <a:blip r:embed="rId33">
                       <a:extLst>
                         <a:ext uri="{28A0092B-C50C-407E-A947-70E740481C1C}">
                           <a14:useLocalDpi xmlns:a14="http://schemas.microsoft.com/office/drawing/2010/main" val="0"/>
@@ -3998,17 +3845,9 @@
           <w:szCs w:val="24"/>
           <w:rtl/>
         </w:rPr>
-        <w:t>&amp;&amp;</w:t>
-      </w:r>
-      <w:r>
-        <w:rPr>
-          <w:rFonts w:ascii="Arial" w:hAnsi="Arial" w:cs="Arial"/>
-          <w:sz w:val="24"/>
-          <w:szCs w:val="24"/>
-          <w:rtl/>
-        </w:rPr>
-        <w:t>,</w:t>
-      </w:r>
+        <w:t>&amp;</w:t>
+      </w:r>
+      <w:proofErr w:type="gramStart"/>
       <w:r>
         <w:rPr>
           <w:rFonts w:ascii="Arial,Bold" w:hAnsi="Arial" w:cs="Arial,Bold"/>
@@ -4018,7 +3857,39 @@
           <w:szCs w:val="24"/>
           <w:rtl/>
         </w:rPr>
-        <w:t>||</w:t>
+        <w:t>&amp;</w:t>
+      </w:r>
+      <w:r>
+        <w:rPr>
+          <w:rFonts w:ascii="Arial" w:hAnsi="Arial" w:cs="Arial"/>
+          <w:sz w:val="24"/>
+          <w:szCs w:val="24"/>
+          <w:rtl/>
+        </w:rPr>
+        <w:t>,</w:t>
+      </w:r>
+      <w:r>
+        <w:rPr>
+          <w:rFonts w:ascii="Arial,Bold" w:hAnsi="Arial" w:cs="Arial,Bold"/>
+          <w:b/>
+          <w:bCs/>
+          <w:sz w:val="24"/>
+          <w:szCs w:val="24"/>
+          <w:rtl/>
+        </w:rPr>
+        <w:t>|</w:t>
+      </w:r>
+      <w:proofErr w:type="gramEnd"/>
+      <w:r>
+        <w:rPr>
+          <w:rFonts w:ascii="Arial,Bold" w:hAnsi="Arial" w:cs="Arial,Bold"/>
+          <w:b/>
+          <w:bCs/>
+          <w:sz w:val="24"/>
+          <w:szCs w:val="24"/>
+          <w:rtl/>
+        </w:rPr>
+        <w:t>|</w:t>
       </w:r>
       <w:r>
         <w:rPr>
@@ -4107,7 +3978,7 @@
                     </pic:cNvPicPr>
                   </pic:nvPicPr>
                   <pic:blipFill>
-                    <a:blip r:embed="rId35">
+                    <a:blip r:embed="rId34">
                       <a:extLst>
                         <a:ext uri="{28A0092B-C50C-407E-A947-70E740481C1C}">
                           <a14:useLocalDpi xmlns:a14="http://schemas.microsoft.com/office/drawing/2010/main" val="0"/>
@@ -4163,7 +4034,7 @@
                     </pic:cNvPicPr>
                   </pic:nvPicPr>
                   <pic:blipFill>
-                    <a:blip r:embed="rId36">
+                    <a:blip r:embed="rId35">
                       <a:extLst>
                         <a:ext uri="{28A0092B-C50C-407E-A947-70E740481C1C}">
                           <a14:useLocalDpi xmlns:a14="http://schemas.microsoft.com/office/drawing/2010/main" val="0"/>
@@ -4230,7 +4101,7 @@
                     </pic:cNvPicPr>
                   </pic:nvPicPr>
                   <pic:blipFill>
-                    <a:blip r:embed="rId37">
+                    <a:blip r:embed="rId36">
                       <a:extLst>
                         <a:ext uri="{28A0092B-C50C-407E-A947-70E740481C1C}">
                           <a14:useLocalDpi xmlns:a14="http://schemas.microsoft.com/office/drawing/2010/main" val="0"/>
@@ -4306,6 +4177,7 @@
         </w:rPr>
         <w:t>(</w:t>
       </w:r>
+      <w:proofErr w:type="gramStart"/>
       <w:r>
         <w:rPr>
           <w:rFonts w:ascii="Arial,Bold" w:hAnsi="Arial" w:cs="Arial,Bold"/>
@@ -4337,6 +4209,7 @@
         </w:rPr>
         <w:t>&lt;</w:t>
       </w:r>
+      <w:proofErr w:type="gramEnd"/>
       <w:r>
         <w:rPr>
           <w:rFonts w:ascii="Arial" w:hAnsi="Arial" w:cs="Arial"/>
@@ -4481,7 +4354,7 @@
                     </pic:cNvPicPr>
                   </pic:nvPicPr>
                   <pic:blipFill>
-                    <a:blip r:embed="rId38">
+                    <a:blip r:embed="rId37">
                       <a:extLst>
                         <a:ext uri="{28A0092B-C50C-407E-A947-70E740481C1C}">
                           <a14:useLocalDpi xmlns:a14="http://schemas.microsoft.com/office/drawing/2010/main" val="0"/>
@@ -4548,7 +4421,7 @@
                     </pic:cNvPicPr>
                   </pic:nvPicPr>
                   <pic:blipFill>
-                    <a:blip r:embed="rId39">
+                    <a:blip r:embed="rId38">
                       <a:extLst>
                         <a:ext uri="{28A0092B-C50C-407E-A947-70E740481C1C}">
                           <a14:useLocalDpi xmlns:a14="http://schemas.microsoft.com/office/drawing/2010/main" val="0"/>
@@ -4583,7 +4456,7 @@
     <w:p>
       <w:pPr>
         <w:rPr>
-          <w:rFonts w:ascii="Arial" w:hAnsi="Arial" w:cs="Arial" w:hint="cs"/>
+          <w:rFonts w:ascii="Arial" w:hAnsi="Arial" w:cs="Arial"/>
           <w:sz w:val="24"/>
           <w:szCs w:val="24"/>
           <w:rtl/>
@@ -4633,17 +4506,9 @@
           <w:szCs w:val="24"/>
           <w:rtl/>
         </w:rPr>
-        <w:t>==</w:t>
-      </w:r>
-      <w:r>
-        <w:rPr>
-          <w:rFonts w:ascii="Arial" w:hAnsi="Arial" w:cs="Arial"/>
-          <w:sz w:val="24"/>
-          <w:szCs w:val="24"/>
-          <w:rtl/>
-        </w:rPr>
-        <w:t>,</w:t>
-      </w:r>
+        <w:t>=</w:t>
+      </w:r>
+      <w:proofErr w:type="gramStart"/>
       <w:r>
         <w:rPr>
           <w:rFonts w:ascii="Arial,Bold" w:hAnsi="Arial" w:cs="Arial,Bold"/>
@@ -4653,7 +4518,39 @@
           <w:szCs w:val="24"/>
           <w:rtl/>
         </w:rPr>
-        <w:t>=!</w:t>
+        <w:t>=</w:t>
+      </w:r>
+      <w:r>
+        <w:rPr>
+          <w:rFonts w:ascii="Arial" w:hAnsi="Arial" w:cs="Arial"/>
+          <w:sz w:val="24"/>
+          <w:szCs w:val="24"/>
+          <w:rtl/>
+        </w:rPr>
+        <w:t>,</w:t>
+      </w:r>
+      <w:r>
+        <w:rPr>
+          <w:rFonts w:ascii="Arial,Bold" w:hAnsi="Arial" w:cs="Arial,Bold"/>
+          <w:b/>
+          <w:bCs/>
+          <w:sz w:val="24"/>
+          <w:szCs w:val="24"/>
+          <w:rtl/>
+        </w:rPr>
+        <w:t>=</w:t>
+      </w:r>
+      <w:proofErr w:type="gramEnd"/>
+      <w:r>
+        <w:rPr>
+          <w:rFonts w:ascii="Arial,Bold" w:hAnsi="Arial" w:cs="Arial,Bold"/>
+          <w:b/>
+          <w:bCs/>
+          <w:sz w:val="24"/>
+          <w:szCs w:val="24"/>
+          <w:rtl/>
+        </w:rPr>
+        <w:t>!</w:t>
       </w:r>
       <w:r>
         <w:rPr>
@@ -4822,7 +4719,7 @@
                     </pic:cNvPicPr>
                   </pic:nvPicPr>
                   <pic:blipFill>
-                    <a:blip r:embed="rId40">
+                    <a:blip r:embed="rId39">
                       <a:extLst>
                         <a:ext uri="{28A0092B-C50C-407E-A947-70E740481C1C}">
                           <a14:useLocalDpi xmlns:a14="http://schemas.microsoft.com/office/drawing/2010/main" val="0"/>
@@ -4889,7 +4786,7 @@
                     </pic:cNvPicPr>
                   </pic:nvPicPr>
                   <pic:blipFill>
-                    <a:blip r:embed="rId41">
+                    <a:blip r:embed="rId40">
                       <a:extLst>
                         <a:ext uri="{28A0092B-C50C-407E-A947-70E740481C1C}">
                           <a14:useLocalDpi xmlns:a14="http://schemas.microsoft.com/office/drawing/2010/main" val="0"/>
@@ -4992,7 +4889,17 @@
           <w:szCs w:val="24"/>
           <w:rtl/>
         </w:rPr>
-        <w:t xml:space="preserve"> יכול להיות מופעל על מחרוזות והתוצאה היא</w:t>
+        <w:t xml:space="preserve"> יכול להיות מופעל על מחרוזות והתוצאה </w:t>
+      </w:r>
+      <w:proofErr w:type="gramStart"/>
+      <w:r>
+        <w:rPr>
+          <w:rFonts w:ascii="Arial" w:hAnsi="Arial" w:cs="Arial"/>
+          <w:sz w:val="24"/>
+          <w:szCs w:val="24"/>
+          <w:rtl/>
+        </w:rPr>
+        <w:t>היא</w:t>
       </w:r>
       <w:r>
         <w:rPr>
@@ -5011,6 +4918,7 @@
         </w:rPr>
         <w:t xml:space="preserve"> int</w:t>
       </w:r>
+      <w:proofErr w:type="gramEnd"/>
     </w:p>
     <w:p>
       <w:pPr>
@@ -5046,7 +4954,7 @@
                     </pic:cNvPicPr>
                   </pic:nvPicPr>
                   <pic:blipFill>
-                    <a:blip r:embed="rId42">
+                    <a:blip r:embed="rId41">
                       <a:extLst>
                         <a:ext uri="{28A0092B-C50C-407E-A947-70E740481C1C}">
                           <a14:useLocalDpi xmlns:a14="http://schemas.microsoft.com/office/drawing/2010/main" val="0"/>
@@ -5113,7 +5021,7 @@
                     </pic:cNvPicPr>
                   </pic:nvPicPr>
                   <pic:blipFill>
-                    <a:blip r:embed="rId43">
+                    <a:blip r:embed="rId42">
                       <a:extLst>
                         <a:ext uri="{28A0092B-C50C-407E-A947-70E740481C1C}">
                           <a14:useLocalDpi xmlns:a14="http://schemas.microsoft.com/office/drawing/2010/main" val="0"/>
@@ -5256,7 +5164,7 @@
     <w:p>
       <w:pPr>
         <w:rPr>
-          <w:rFonts w:ascii="Arial" w:hAnsi="Arial" w:cs="Arial" w:hint="cs"/>
+          <w:rFonts w:ascii="Arial" w:hAnsi="Arial" w:cs="Arial"/>
           <w:sz w:val="24"/>
           <w:szCs w:val="24"/>
           <w:rtl/>
@@ -5287,7 +5195,7 @@
                     </pic:cNvPicPr>
                   </pic:nvPicPr>
                   <pic:blipFill>
-                    <a:blip r:embed="rId44">
+                    <a:blip r:embed="rId43">
                       <a:extLst>
                         <a:ext uri="{28A0092B-C50C-407E-A947-70E740481C1C}">
                           <a14:useLocalDpi xmlns:a14="http://schemas.microsoft.com/office/drawing/2010/main" val="0"/>
@@ -5354,7 +5262,7 @@
                     </pic:cNvPicPr>
                   </pic:nvPicPr>
                   <pic:blipFill>
-                    <a:blip r:embed="rId45">
+                    <a:blip r:embed="rId44">
                       <a:extLst>
                         <a:ext uri="{28A0092B-C50C-407E-A947-70E740481C1C}">
                           <a14:useLocalDpi xmlns:a14="http://schemas.microsoft.com/office/drawing/2010/main" val="0"/>
@@ -5389,20 +5297,39 @@
     <w:p>
       <w:pPr>
         <w:rPr>
-          <w:rFonts w:ascii="Arial" w:hAnsi="Arial" w:cs="Arial"/>
-          <w:sz w:val="24"/>
-          <w:szCs w:val="24"/>
-          <w:rtl/>
-        </w:rPr>
-      </w:pPr>
-      <w:r>
-        <w:rPr>
-          <w:rFonts w:ascii="Arial" w:hAnsi="Arial" w:cs="Arial" w:hint="cs"/>
-          <w:sz w:val="24"/>
-          <w:szCs w:val="24"/>
-          <w:rtl/>
-        </w:rPr>
-        <w:t xml:space="preserve">17 ) </w:t>
+          <w:rFonts w:ascii="Arial" w:hAnsi="Arial" w:cs="Arial" w:hint="cs"/>
+          <w:sz w:val="24"/>
+          <w:szCs w:val="24"/>
+          <w:rtl/>
+        </w:rPr>
+      </w:pPr>
+      <w:r>
+        <w:rPr>
+          <w:rFonts w:ascii="Arial" w:hAnsi="Arial" w:cs="Arial" w:hint="cs"/>
+          <w:sz w:val="24"/>
+          <w:szCs w:val="24"/>
+          <w:rtl/>
+        </w:rPr>
+        <w:lastRenderedPageBreak/>
+        <w:t>1</w:t>
+      </w:r>
+      <w:r>
+        <w:rPr>
+          <w:rFonts w:ascii="Arial" w:hAnsi="Arial" w:cs="Arial" w:hint="cs"/>
+          <w:sz w:val="24"/>
+          <w:szCs w:val="24"/>
+          <w:rtl/>
+        </w:rPr>
+        <w:t>7</w:t>
+      </w:r>
+      <w:r>
+        <w:rPr>
+          <w:rFonts w:ascii="Arial" w:hAnsi="Arial" w:cs="Arial" w:hint="cs"/>
+          <w:sz w:val="24"/>
+          <w:szCs w:val="24"/>
+          <w:rtl/>
+        </w:rPr>
+        <w:t xml:space="preserve"> ) </w:t>
       </w:r>
       <w:r>
         <w:rPr>
@@ -5428,30 +5355,22 @@
           <w:szCs w:val="24"/>
           <w:rtl/>
         </w:rPr>
-        <w:t>ממצביע</w:t>
-      </w:r>
-    </w:p>
-    <w:p>
-      <w:pPr>
-        <w:rPr>
-          <w:rFonts w:ascii="Arial" w:hAnsi="Arial" w:cs="Arial"/>
-          <w:sz w:val="24"/>
-          <w:szCs w:val="24"/>
-          <w:rtl/>
-        </w:rPr>
-      </w:pPr>
-      <w:r>
-        <w:rPr>
-          <w:rFonts w:ascii="Arial" w:hAnsi="Arial" w:cs="Arial"/>
+        <w:t>ממצב</w:t>
+      </w:r>
+      <w:r>
+        <w:rPr>
+          <w:rFonts w:ascii="Arial" w:hAnsi="Arial" w:cs="Arial" w:hint="cs"/>
           <w:noProof/>
           <w:sz w:val="24"/>
           <w:szCs w:val="24"/>
+          <w:rtl/>
+          <w:lang w:val="he-IL"/>
         </w:rPr>
         <w:drawing>
-          <wp:inline distT="0" distB="0" distL="0" distR="0" wp14:anchorId="5EE56A40" wp14:editId="664A0495">
-            <wp:extent cx="3848100" cy="5019675"/>
-            <wp:effectExtent l="0" t="0" r="0" b="9525"/>
-            <wp:docPr id="41" name="Picture 41"/>
+          <wp:inline distT="0" distB="0" distL="0" distR="0" wp14:anchorId="3F30AB05" wp14:editId="1737E8AB">
+            <wp:extent cx="6639852" cy="7211431"/>
+            <wp:effectExtent l="0" t="0" r="8890" b="8890"/>
+            <wp:docPr id="44" name="תמונה 44" descr="תמונה שמכילה צילום מסך&#10;&#10;התיאור נוצר באופן אוטומטי"/>
             <wp:cNvGraphicFramePr>
               <a:graphicFrameLocks xmlns:a="http://schemas.openxmlformats.org/drawingml/2006/main" noChangeAspect="1"/>
             </wp:cNvGraphicFramePr>
@@ -5459,36 +5378,29 @@
               <a:graphicData uri="http://schemas.openxmlformats.org/drawingml/2006/picture">
                 <pic:pic xmlns:pic="http://schemas.openxmlformats.org/drawingml/2006/picture">
                   <pic:nvPicPr>
-                    <pic:cNvPr id="0" name="Picture 41"/>
-                    <pic:cNvPicPr>
-                      <a:picLocks noChangeAspect="1" noChangeArrowheads="1"/>
-                    </pic:cNvPicPr>
+                    <pic:cNvPr id="44" name="17.png"/>
+                    <pic:cNvPicPr/>
                   </pic:nvPicPr>
                   <pic:blipFill>
-                    <a:blip r:embed="rId46">
+                    <a:blip r:embed="rId45">
                       <a:extLst>
                         <a:ext uri="{28A0092B-C50C-407E-A947-70E740481C1C}">
                           <a14:useLocalDpi xmlns:a14="http://schemas.microsoft.com/office/drawing/2010/main" val="0"/>
                         </a:ext>
                       </a:extLst>
                     </a:blip>
-                    <a:srcRect/>
                     <a:stretch>
                       <a:fillRect/>
                     </a:stretch>
                   </pic:blipFill>
-                  <pic:spPr bwMode="auto">
+                  <pic:spPr>
                     <a:xfrm>
                       <a:off x="0" y="0"/>
-                      <a:ext cx="3848100" cy="5019675"/>
+                      <a:ext cx="6639852" cy="7211431"/>
                     </a:xfrm>
                     <a:prstGeom prst="rect">
                       <a:avLst/>
                     </a:prstGeom>
-                    <a:noFill/>
-                    <a:ln>
-                      <a:noFill/>
-                    </a:ln>
                   </pic:spPr>
                 </pic:pic>
               </a:graphicData>
@@ -5506,6 +5418,86 @@
           <w:rtl/>
         </w:rPr>
       </w:pPr>
+    </w:p>
+    <w:p>
+      <w:pPr>
+        <w:rPr>
+          <w:rFonts w:ascii="Arial" w:hAnsi="Arial" w:cs="Arial"/>
+          <w:sz w:val="24"/>
+          <w:szCs w:val="24"/>
+          <w:rtl/>
+        </w:rPr>
+      </w:pPr>
+    </w:p>
+    <w:p>
+      <w:pPr>
+        <w:rPr>
+          <w:rFonts w:ascii="Arial" w:hAnsi="Arial" w:cs="Arial"/>
+          <w:sz w:val="24"/>
+          <w:szCs w:val="24"/>
+          <w:rtl/>
+        </w:rPr>
+      </w:pPr>
+    </w:p>
+    <w:p>
+      <w:pPr>
+        <w:rPr>
+          <w:rFonts w:ascii="Arial" w:hAnsi="Arial" w:cs="Arial"/>
+          <w:sz w:val="24"/>
+          <w:szCs w:val="24"/>
+          <w:rtl/>
+        </w:rPr>
+      </w:pPr>
+    </w:p>
+    <w:p>
+      <w:pPr>
+        <w:rPr>
+          <w:rFonts w:ascii="Arial" w:hAnsi="Arial" w:cs="Arial"/>
+          <w:sz w:val="24"/>
+          <w:szCs w:val="24"/>
+          <w:rtl/>
+        </w:rPr>
+      </w:pPr>
+    </w:p>
+    <w:p>
+      <w:pPr>
+        <w:rPr>
+          <w:rFonts w:ascii="Arial" w:hAnsi="Arial" w:cs="Arial"/>
+          <w:sz w:val="24"/>
+          <w:szCs w:val="24"/>
+          <w:rtl/>
+        </w:rPr>
+      </w:pPr>
+    </w:p>
+    <w:p>
+      <w:pPr>
+        <w:rPr>
+          <w:rFonts w:ascii="Arial" w:hAnsi="Arial" w:cs="Arial"/>
+          <w:sz w:val="24"/>
+          <w:szCs w:val="24"/>
+          <w:rtl/>
+        </w:rPr>
+      </w:pPr>
+    </w:p>
+    <w:p>
+      <w:pPr>
+        <w:rPr>
+          <w:rFonts w:ascii="Arial" w:hAnsi="Arial" w:cs="Arial"/>
+          <w:sz w:val="24"/>
+          <w:szCs w:val="24"/>
+          <w:rtl/>
+        </w:rPr>
+      </w:pPr>
+    </w:p>
+    <w:p>
+      <w:pPr>
+        <w:rPr>
+          <w:rFonts w:ascii="Arial" w:hAnsi="Arial" w:cs="Arial"/>
+          <w:sz w:val="24"/>
+          <w:szCs w:val="24"/>
+          <w:rtl/>
+        </w:rPr>
+      </w:pPr>
       <w:r>
         <w:rPr>
           <w:rFonts w:ascii="Arial" w:hAnsi="Arial" w:cs="Arial" w:hint="cs"/>
@@ -5577,7 +5569,25 @@
           <w:sz w:val="24"/>
           <w:szCs w:val="24"/>
         </w:rPr>
-        <w:t xml:space="preserve"> string[i]</w:t>
+        <w:t xml:space="preserve"> string[</w:t>
+      </w:r>
+      <w:proofErr w:type="spellStart"/>
+      <w:r>
+        <w:rPr>
+          <w:rFonts w:ascii="Arial" w:hAnsi="Arial" w:cs="Arial"/>
+          <w:sz w:val="24"/>
+          <w:szCs w:val="24"/>
+        </w:rPr>
+        <w:t>i</w:t>
+      </w:r>
+      <w:proofErr w:type="spellEnd"/>
+      <w:r>
+        <w:rPr>
+          <w:rFonts w:ascii="Arial" w:hAnsi="Arial" w:cs="Arial"/>
+          <w:sz w:val="24"/>
+          <w:szCs w:val="24"/>
+        </w:rPr>
+        <w:t>]</w:t>
       </w:r>
     </w:p>
     <w:p>
@@ -5614,7 +5624,7 @@
                     </pic:cNvPicPr>
                   </pic:nvPicPr>
                   <pic:blipFill>
-                    <a:blip r:embed="rId47">
+                    <a:blip r:embed="rId46">
                       <a:extLst>
                         <a:ext uri="{28A0092B-C50C-407E-A947-70E740481C1C}">
                           <a14:useLocalDpi xmlns:a14="http://schemas.microsoft.com/office/drawing/2010/main" val="0"/>
@@ -5784,6 +5794,7 @@
         </w:rPr>
         <w:t xml:space="preserve">אופרטור </w:t>
       </w:r>
+      <w:proofErr w:type="spellStart"/>
       <w:r>
         <w:rPr>
           <w:rFonts w:ascii="Arial,Bold" w:hAnsi="Arial" w:cs="Arial,Bold" w:hint="cs"/>
@@ -5795,6 +5806,7 @@
         </w:rPr>
         <w:t>אונרי</w:t>
       </w:r>
+      <w:proofErr w:type="spellEnd"/>
       <w:r>
         <w:rPr>
           <w:rFonts w:ascii="Arial,Bold" w:hAnsi="Arial" w:cs="Arial,Bold"/>
@@ -5827,13 +5839,12 @@
     <w:p>
       <w:pPr>
         <w:rPr>
-          <w:rFonts w:ascii="Arial" w:hAnsi="Arial" w:cs="Arial" w:hint="cs"/>
-          <w:sz w:val="24"/>
-          <w:szCs w:val="24"/>
-          <w:rtl/>
-        </w:rPr>
-      </w:pPr>
-      <w:bookmarkStart w:id="0" w:name="_GoBack"/>
+          <w:rFonts w:ascii="Arial" w:hAnsi="Arial" w:cs="Arial"/>
+          <w:sz w:val="24"/>
+          <w:szCs w:val="24"/>
+          <w:rtl/>
+        </w:rPr>
+      </w:pPr>
       <w:r>
         <w:rPr>
           <w:rFonts w:ascii="Arial" w:hAnsi="Arial" w:cs="Arial" w:hint="cs"/>
@@ -5859,7 +5870,7 @@
                     </pic:cNvPicPr>
                   </pic:nvPicPr>
                   <pic:blipFill>
-                    <a:blip r:embed="rId48">
+                    <a:blip r:embed="rId47">
                       <a:extLst>
                         <a:ext uri="{28A0092B-C50C-407E-A947-70E740481C1C}">
                           <a14:useLocalDpi xmlns:a14="http://schemas.microsoft.com/office/drawing/2010/main" val="0"/>
@@ -5890,7 +5901,6 @@
           </wp:inline>
         </w:drawing>
       </w:r>
-      <w:bookmarkEnd w:id="0"/>
     </w:p>
     <w:sectPr>
       <w:pgSz w:w="11906" w:h="16838"/>
@@ -6654,7 +6664,7 @@
     <w:lsdException w:name="Unresolved Mention" w:semiHidden="1" w:unhideWhenUsed="1"/>
     <w:lsdException w:name="Smart Link" w:semiHidden="1" w:unhideWhenUsed="1"/>
   </w:latentStyles>
-  <w:style w:type="paragraph" w:default="1" w:styleId="Normal">
+  <w:style w:type="paragraph" w:default="1" w:styleId="a">
     <w:name w:val="Normal"/>
     <w:qFormat/>
     <w:rsid w:val="005145BA"/>
@@ -6662,13 +6672,13 @@
       <w:bidi/>
     </w:pPr>
   </w:style>
-  <w:style w:type="character" w:default="1" w:styleId="DefaultParagraphFont">
+  <w:style w:type="character" w:default="1" w:styleId="a0">
     <w:name w:val="Default Paragraph Font"/>
     <w:uiPriority w:val="1"/>
     <w:semiHidden/>
     <w:unhideWhenUsed/>
   </w:style>
-  <w:style w:type="table" w:default="1" w:styleId="TableNormal">
+  <w:style w:type="table" w:default="1" w:styleId="a1">
     <w:name w:val="Normal Table"/>
     <w:uiPriority w:val="99"/>
     <w:semiHidden/>
@@ -6683,15 +6693,15 @@
       </w:tblCellMar>
     </w:tblPr>
   </w:style>
-  <w:style w:type="numbering" w:default="1" w:styleId="NoList">
+  <w:style w:type="numbering" w:default="1" w:styleId="a2">
     <w:name w:val="No List"/>
     <w:uiPriority w:val="99"/>
     <w:semiHidden/>
     <w:unhideWhenUsed/>
   </w:style>
-  <w:style w:type="paragraph" w:styleId="ListParagraph">
+  <w:style w:type="paragraph" w:styleId="a3">
     <w:name w:val="List Paragraph"/>
-    <w:basedOn w:val="Normal"/>
+    <w:basedOn w:val="a"/>
     <w:uiPriority w:val="34"/>
     <w:qFormat/>
     <w:rsid w:val="005145BA"/>
@@ -6700,10 +6710,10 @@
       <w:contextualSpacing/>
     </w:pPr>
   </w:style>
-  <w:style w:type="paragraph" w:styleId="Header">
+  <w:style w:type="paragraph" w:styleId="a4">
     <w:name w:val="header"/>
-    <w:basedOn w:val="Normal"/>
-    <w:link w:val="HeaderChar"/>
+    <w:basedOn w:val="a"/>
+    <w:link w:val="a5"/>
     <w:uiPriority w:val="99"/>
     <w:unhideWhenUsed/>
     <w:rsid w:val="00310FE4"/>
@@ -6715,17 +6725,17 @@
       <w:spacing w:after="0" w:line="240" w:lineRule="auto"/>
     </w:pPr>
   </w:style>
-  <w:style w:type="character" w:customStyle="1" w:styleId="HeaderChar">
-    <w:name w:val="Header Char"/>
-    <w:basedOn w:val="DefaultParagraphFont"/>
-    <w:link w:val="Header"/>
+  <w:style w:type="character" w:customStyle="1" w:styleId="a5">
+    <w:name w:val="כותרת עליונה תו"/>
+    <w:basedOn w:val="a0"/>
+    <w:link w:val="a4"/>
     <w:uiPriority w:val="99"/>
     <w:rsid w:val="00310FE4"/>
   </w:style>
-  <w:style w:type="paragraph" w:styleId="Footer">
+  <w:style w:type="paragraph" w:styleId="a6">
     <w:name w:val="footer"/>
-    <w:basedOn w:val="Normal"/>
-    <w:link w:val="FooterChar"/>
+    <w:basedOn w:val="a"/>
+    <w:link w:val="a7"/>
     <w:uiPriority w:val="99"/>
     <w:unhideWhenUsed/>
     <w:rsid w:val="00310FE4"/>
@@ -6737,10 +6747,10 @@
       <w:spacing w:after="0" w:line="240" w:lineRule="auto"/>
     </w:pPr>
   </w:style>
-  <w:style w:type="character" w:customStyle="1" w:styleId="FooterChar">
-    <w:name w:val="Footer Char"/>
-    <w:basedOn w:val="DefaultParagraphFont"/>
-    <w:link w:val="Footer"/>
+  <w:style w:type="character" w:customStyle="1" w:styleId="a7">
+    <w:name w:val="כותרת תחתונה תו"/>
+    <w:basedOn w:val="a0"/>
+    <w:link w:val="a6"/>
     <w:uiPriority w:val="99"/>
     <w:rsid w:val="00310FE4"/>
   </w:style>
